--- a/mike-paper-reviews-500/split-reviews-docx/Review_124.docx
+++ b/mike-paper-reviews-500/split-reviews-docx/Review_124.docx
@@ -7,9 +7,9 @@
         <w:pStyle w:val="Heading1"/>
       </w:pPr>
       <w:r>
-        <w:t>Review 124: [Short] Self-Alignment with Instruction Backtranslation, 14.08.23</w:t>
+        <w:t>Review 123: [Short] TextDiffuser: Diffusion Models as Text Painters, 13.08.23</w:t>
         <w:br/>
-        <w:t>https://huggingface.co/papers/2308.06259</w:t>
+        <w:t>https://huggingface.co/papers/2305.10855</w:t>
       </w:r>
     </w:p>
     <w:p>
@@ -17,7 +17,7 @@
         <w:rPr>
           <w:b/>
         </w:rPr>
-        <w:t>Paper: https://arxiv.org/abs/2308.06259v3</w:t>
+        <w:t>Paper: https://arxiv.org/abs/2305.10855v5</w:t>
       </w:r>
     </w:p>
     <w:p/>
@@ -25,30 +25,23 @@
       <w:pPr>
         <w:pStyle w:val="Normal"/>
       </w:pPr>
-      <w:r/>
+      <w:r>
+        <w:t xml:space="preserve">מודלי דיפוזיה מצטיינים ביצירת תמונות מרשימות מתיאור טקסטואלי אך עדיין מתקשות ביצירה תמונות המכילות טקסט כחלק מהתמונה. למשל יצירת תמונה של כלב המחזיק שלט שכתוב עליו ״ברוך הבא הביתה״ עלולה ליצור תמונה עם טקסט שונה ולא ברור על השלט. </w:t>
+      </w:r>
     </w:p>
     <w:p>
       <w:pPr>
         <w:pStyle w:val="Normal"/>
       </w:pPr>
       <w:r>
-        <w:t xml:space="preserve">נניח שאתם רוצים לבצע יישור (alignment) עם דאטה מתויג (בסגנון של instruction tuning) של מודל השפה שלכם שאימנתם קודם על דאטה גדול ולא מתויג. נניח שיש בידיכם דאטה מתויג איכותי לא גדול במיוחד ודאטהסט מאוד גדול ומגוון אך לא מתויג. </w:t>
+        <w:t xml:space="preserve">היום ב #shorthebrewpapereviews סוקרים מאמר שמנסה לתת מענה לסוגיה זו. המאמר מציע גישה דו-שלבית שבשלב הראשון נוצרת תמונה שבה נוצר את החלק בתמונה המכיל טקסט ובשלב השני מלבישים על התמונה זו את האובייקטים שיש בתמונה ושאר הפרטים (כגון טקסטורה ורקע). בשלב הראשון קודם כל בונים את שיכון (embedding) של הטקסט עם CLIP מאומן. </w:t>
         <w:br/>
         <w:br/>
-        <w:t xml:space="preserve">המאמר שנסקו היום ב-shorthebrewpapereviews מציע שיטה אינטואיטיבית ואלגנטית להפקה של דאטהסט איכותי מתויג בגודל משמעותי מהדאטהסט הלא מתיוג שיש ברשותנו. תהליך האימון מורכב משני שלבים עיקריים: קודם כל מכיילים מודל מאומן ליצור הוראה (instruction) מהתשובה עם הדאטהסט האיכותי המתויג שיש לנו. </w:t>
+        <w:t>אך להבדיל ממודלי דיפוזיה גנרטיביים אחרים מוסיפים לוקטור השיכון מוסיפים לכך שיכון נלמד של מילות המפתח (מחלקים את התיאור למילים שצריכות להופיע בתמונה ואלה שלא ובונים וקטורי שיכון שלהם). בנוסף מוסיפים לוקטור השיכון קידוד נלמד של רוחב של כל אות בתמונה ובנוסף מוסיפים לכך קידוד תלויה מיקום (positional encoding) נלמד. כל השיכונים הללו מחושבים באמצעות שני טרנספורמרים: אנקודר ודקודר.</w:t>
         <w:br/>
         <w:br/>
-        <w:t xml:space="preserve">לאחר מכן מזינים למודל את ה״תשובות״ מהדאטהסט הלא מתויג כדי ליצור הוראה לכל לכל תשובה. שלב הזה נקרא self-augmentation. כמובן שלא כל הזוגות שיצרנו הם באיכות גבוהה ואנו מפלטרים אותם בשלב השני הנקרא self-curation. לוקחים מודל שמכויל רק עם הדוגמאות מהדאטהסט המתויג האיכותי (הקטן). מבקשים את המודל (עם פרומפט ספציפי) לדרג מ-1 עד 5 את התאמת התשובה להוראה. </w:t>
-        <w:br/>
-        <w:br/>
-        <w:t>לאחר מכן מפלטרים את הזוגות בעלי ציונים הנמוכים. המחברים גם הציעו מה ש נקרא iterative self-curation שבמהלכו לוקחים את הזוגות (הוראה, תשובה) בעלי ציונים גבוהים, מכיילים את המודל עם זה. לאחר מכן ניתן למנף את המודל ל-self-augmentation (השלב הראשון) כדי ליצור דאטהסט מתויג איכותי עוד יותר. ניתן לחזור על התהליך כמה פעמים בתקווה לקבל דאטהסט מתויג גדול ואיכותי. מאמר אלגנטי ונחמד…</w:t>
+        <w:t>הראשון מאומן לקודד את הדאטה, השני מחשב) (Bounding Boxes (BB עבור האותיות בתמונה ובשלב האחרון מרנדרים את התמונה לפי ה-BB שחישבנו והאותיות (המקודדות) ומגנרטים מסכות לאותיות. בשלב השני קודם כל מגנרטים תמונה כאשר הקלט הוא מסכות הנוצרות בשלב הראשון (בכמה צורות), השיכון של הטקסט והתמונה המורעשת (הרי זה מודל דיפוזיה). בנוסף ללוס הרגיל של מודל הדיפוזיה המודל נקנס על אי התאמה של מיקום האותיות בתמונה (הם מאמנים רשת לזיהוי מיקומים אלה).</w:t>
       </w:r>
-    </w:p>
-    <w:p>
-      <w:pPr>
-        <w:pStyle w:val="Normal"/>
-      </w:pPr>
-      <w:r/>
     </w:p>
     <w:sectPr>
       <w:pgSz w:w="12240" w:h="15840"/>
